--- a/files/notas/Notas.docx
+++ b/files/notas/Notas.docx
@@ -23,6 +23,49 @@
     </w:p>
     <w:p>
       <w:pPr>
+        <w:rPr>
+          <w:rFonts w:ascii="Verdana" w:hAnsi="Verdana"/>
+        </w:rPr>
+      </w:pPr>
+      <w:r>
+        <w:rPr>
+          <w:rFonts w:ascii="Verdana" w:hAnsi="Verdana"/>
+        </w:rPr>
+        <w:t>O algoritmo produz várias saídas na pasta files, dentre elas um arquivo de probabilidade para os termos de cada classe e um arquivo contendo o resultado da classificação dos testes (</w:t>
+      </w:r>
+      <w:proofErr w:type="spellStart"/>
+      <w:proofErr w:type="gramStart"/>
+      <w:r>
+        <w:rPr>
+          <w:rFonts w:ascii="Verdana" w:hAnsi="Verdana"/>
+        </w:rPr>
+        <w:t>classification</w:t>
+      </w:r>
+      <w:proofErr w:type="spellEnd"/>
+      <w:r>
+        <w:rPr>
+          <w:rFonts w:ascii="Verdana" w:hAnsi="Verdana"/>
+        </w:rPr>
+        <w:t>.</w:t>
+      </w:r>
+      <w:proofErr w:type="spellStart"/>
+      <w:proofErr w:type="gramEnd"/>
+      <w:r>
+        <w:rPr>
+          <w:rFonts w:ascii="Verdana" w:hAnsi="Verdana"/>
+        </w:rPr>
+        <w:t>text</w:t>
+      </w:r>
+      <w:proofErr w:type="spellEnd"/>
+      <w:r>
+        <w:rPr>
+          <w:rFonts w:ascii="Verdana" w:hAnsi="Verdana"/>
+        </w:rPr>
+        <w:t>), onde, ao final, está o erro global da classificação.</w:t>
+      </w:r>
+    </w:p>
+    <w:p>
+      <w:pPr>
         <w:pStyle w:val="PargrafodaLista"/>
         <w:numPr>
           <w:ilvl w:val="0"/>
@@ -38,6 +81,12 @@
         </w:rPr>
         <w:t>O erro ainda está alto quando usadas todas as classes (~0,53).</w:t>
       </w:r>
+      <w:r>
+        <w:rPr>
+          <w:rFonts w:ascii="Verdana" w:hAnsi="Verdana"/>
+        </w:rPr>
+        <w:t xml:space="preserve"> É preciso verificar se é possível reduzir esse erro ou se ele é esperado dada a proximidade de algumas classes.</w:t>
+      </w:r>
     </w:p>
     <w:p>
       <w:pPr>
@@ -55,6 +104,196 @@
           <w:rFonts w:ascii="Verdana" w:hAnsi="Verdana"/>
         </w:rPr>
         <w:t>Antes de remover as 100 palavras mais freqüentes, a classificação errava muito mais (~0,83)</w:t>
+      </w:r>
+      <w:r>
+        <w:rPr>
+          <w:rFonts w:ascii="Verdana" w:hAnsi="Verdana"/>
+        </w:rPr>
+        <w:t xml:space="preserve">. </w:t>
+      </w:r>
+    </w:p>
+    <w:p>
+      <w:pPr>
+        <w:pStyle w:val="PargrafodaLista"/>
+        <w:numPr>
+          <w:ilvl w:val="0"/>
+          <w:numId w:val="1"/>
+        </w:numPr>
+        <w:rPr>
+          <w:rFonts w:ascii="Verdana" w:hAnsi="Verdana"/>
+        </w:rPr>
+      </w:pPr>
+      <w:r>
+        <w:rPr>
+          <w:rFonts w:ascii="Verdana" w:hAnsi="Verdana"/>
+        </w:rPr>
+        <w:t>O erro com as classes inclusas</w:t>
+      </w:r>
+      <w:r>
+        <w:rPr>
+          <w:rFonts w:ascii="Verdana" w:hAnsi="Verdana"/>
+        </w:rPr>
+        <w:t xml:space="preserve"> (</w:t>
+      </w:r>
+      <w:proofErr w:type="spellStart"/>
+      <w:r>
+        <w:rPr>
+          <w:rFonts w:ascii="Verdana" w:hAnsi="Verdana"/>
+        </w:rPr>
+        <w:t>rec.autos,</w:t>
+      </w:r>
+      <w:proofErr w:type="spellEnd"/>
+      <w:r>
+        <w:rPr>
+          <w:rFonts w:ascii="Verdana" w:hAnsi="Verdana"/>
+        </w:rPr>
+        <w:t xml:space="preserve"> </w:t>
+      </w:r>
+      <w:proofErr w:type="spellStart"/>
+      <w:proofErr w:type="gramStart"/>
+      <w:r>
+        <w:rPr>
+          <w:rFonts w:ascii="Verdana" w:hAnsi="Verdana"/>
+        </w:rPr>
+        <w:t>talk</w:t>
+      </w:r>
+      <w:proofErr w:type="spellEnd"/>
+      <w:r>
+        <w:rPr>
+          <w:rFonts w:ascii="Verdana" w:hAnsi="Verdana"/>
+        </w:rPr>
+        <w:t>.</w:t>
+      </w:r>
+      <w:proofErr w:type="spellStart"/>
+      <w:proofErr w:type="gramEnd"/>
+      <w:r>
+        <w:rPr>
+          <w:rFonts w:ascii="Verdana" w:hAnsi="Verdana"/>
+        </w:rPr>
+        <w:t>politics</w:t>
+      </w:r>
+      <w:proofErr w:type="spellEnd"/>
+      <w:r>
+        <w:rPr>
+          <w:rFonts w:ascii="Verdana" w:hAnsi="Verdana"/>
+        </w:rPr>
+        <w:t>.</w:t>
+      </w:r>
+      <w:proofErr w:type="spellStart"/>
+      <w:r>
+        <w:rPr>
+          <w:rFonts w:ascii="Verdana" w:hAnsi="Verdana"/>
+        </w:rPr>
+        <w:t>mideast</w:t>
+      </w:r>
+      <w:proofErr w:type="spellEnd"/>
+      <w:r>
+        <w:rPr>
+          <w:rFonts w:ascii="Verdana" w:hAnsi="Verdana"/>
+        </w:rPr>
+        <w:t xml:space="preserve"> e </w:t>
+      </w:r>
+      <w:proofErr w:type="spellStart"/>
+      <w:r>
+        <w:rPr>
+          <w:rFonts w:ascii="Verdana" w:hAnsi="Verdana"/>
+        </w:rPr>
+        <w:t>talk</w:t>
+      </w:r>
+      <w:proofErr w:type="spellEnd"/>
+      <w:r>
+        <w:rPr>
+          <w:rFonts w:ascii="Verdana" w:hAnsi="Verdana"/>
+        </w:rPr>
+        <w:t>.</w:t>
+      </w:r>
+      <w:proofErr w:type="spellStart"/>
+      <w:r>
+        <w:rPr>
+          <w:rFonts w:ascii="Verdana" w:hAnsi="Verdana"/>
+        </w:rPr>
+        <w:t>politics</w:t>
+      </w:r>
+      <w:proofErr w:type="spellEnd"/>
+      <w:r>
+        <w:rPr>
+          <w:rFonts w:ascii="Verdana" w:hAnsi="Verdana"/>
+        </w:rPr>
+        <w:t>.</w:t>
+      </w:r>
+      <w:proofErr w:type="spellStart"/>
+      <w:r>
+        <w:rPr>
+          <w:rFonts w:ascii="Verdana" w:hAnsi="Verdana"/>
+        </w:rPr>
+        <w:t>guns</w:t>
+      </w:r>
+      <w:proofErr w:type="spellEnd"/>
+      <w:r>
+        <w:rPr>
+          <w:rFonts w:ascii="Verdana" w:hAnsi="Verdana"/>
+        </w:rPr>
+        <w:t>)</w:t>
+      </w:r>
+      <w:r>
+        <w:rPr>
+          <w:rFonts w:ascii="Verdana" w:hAnsi="Verdana"/>
+        </w:rPr>
+        <w:t>, no momento, está em torno de 0,</w:t>
+      </w:r>
+      <w:r>
+        <w:rPr>
+          <w:rFonts w:ascii="Verdana" w:hAnsi="Verdana"/>
+        </w:rPr>
+        <w:t>22.</w:t>
+      </w:r>
+    </w:p>
+    <w:p>
+      <w:pPr>
+        <w:rPr>
+          <w:rFonts w:ascii="Verdana" w:hAnsi="Verdana"/>
+        </w:rPr>
+      </w:pPr>
+    </w:p>
+    <w:p>
+      <w:pPr>
+        <w:rPr>
+          <w:rFonts w:ascii="Verdana" w:hAnsi="Verdana"/>
+        </w:rPr>
+      </w:pPr>
+      <w:r>
+        <w:rPr>
+          <w:rFonts w:ascii="Verdana" w:hAnsi="Verdana"/>
+        </w:rPr>
+        <w:t xml:space="preserve">Próximo passo: </w:t>
+      </w:r>
+      <w:proofErr w:type="gramStart"/>
+      <w:r>
+        <w:rPr>
+          <w:rFonts w:ascii="Verdana" w:hAnsi="Verdana"/>
+        </w:rPr>
+        <w:t>implementar</w:t>
+      </w:r>
+      <w:proofErr w:type="gramEnd"/>
+      <w:r>
+        <w:rPr>
+          <w:rFonts w:ascii="Verdana" w:hAnsi="Verdana"/>
+        </w:rPr>
+        <w:t xml:space="preserve"> algoritmo de seleção de </w:t>
+      </w:r>
+      <w:proofErr w:type="spellStart"/>
+      <w:r>
+        <w:rPr>
+          <w:rFonts w:ascii="Verdana" w:hAnsi="Verdana"/>
+        </w:rPr>
+        <w:t>tuplas</w:t>
+      </w:r>
+      <w:proofErr w:type="spellEnd"/>
+      <w:r>
+        <w:rPr>
+          <w:rFonts w:ascii="Verdana" w:hAnsi="Verdana"/>
+        </w:rPr>
+        <w:t xml:space="preserve"> para treino e para teste, conforme especificação do trabalho.</w:t>
       </w:r>
     </w:p>
     <w:sectPr>

--- a/files/notas/Notas.docx
+++ b/files/notas/Notas.docx
@@ -294,6 +294,135 @@
           <w:rFonts w:ascii="Verdana" w:hAnsi="Verdana"/>
         </w:rPr>
         <w:t xml:space="preserve"> para treino e para teste, conforme especificação do trabalho.</w:t>
+      </w:r>
+    </w:p>
+    <w:p>
+      <w:pPr>
+        <w:rPr>
+          <w:rFonts w:ascii="Verdana" w:hAnsi="Verdana"/>
+        </w:rPr>
+      </w:pPr>
+    </w:p>
+    <w:p>
+      <w:pPr>
+        <w:rPr>
+          <w:rFonts w:ascii="Verdana" w:hAnsi="Verdana"/>
+        </w:rPr>
+      </w:pPr>
+      <w:r>
+        <w:rPr>
+          <w:rFonts w:ascii="Verdana" w:hAnsi="Verdana"/>
+        </w:rPr>
+        <w:t>10/09/11</w:t>
+      </w:r>
+    </w:p>
+    <w:p>
+      <w:pPr>
+        <w:pStyle w:val="PargrafodaLista"/>
+        <w:numPr>
+          <w:ilvl w:val="0"/>
+          <w:numId w:val="1"/>
+        </w:numPr>
+        <w:rPr>
+          <w:rFonts w:ascii="Verdana" w:hAnsi="Verdana"/>
+        </w:rPr>
+      </w:pPr>
+      <w:r>
+        <w:rPr>
+          <w:rFonts w:ascii="Verdana" w:hAnsi="Verdana"/>
+        </w:rPr>
+        <w:t>Seguindo dicas da professora, o vocabulário está sendo primariamente construído sobre todas as palavras do texto concatenado de cada classe, previamente limpo.</w:t>
+      </w:r>
+    </w:p>
+    <w:p>
+      <w:pPr>
+        <w:pStyle w:val="PargrafodaLista"/>
+        <w:numPr>
+          <w:ilvl w:val="0"/>
+          <w:numId w:val="1"/>
+        </w:numPr>
+        <w:rPr>
+          <w:rFonts w:ascii="Verdana" w:hAnsi="Verdana"/>
+        </w:rPr>
+      </w:pPr>
+      <w:r>
+        <w:rPr>
+          <w:rFonts w:ascii="Verdana" w:hAnsi="Verdana"/>
+        </w:rPr>
+        <w:t>Utilizando um algoritmo para verificar se determinada linha é cabeçalho, o erro do algoritmo diminuiu sensivelmente. Verificações posteriores mostraram que havia uma presença recorrente da palavra “</w:t>
+      </w:r>
+      <w:proofErr w:type="spellStart"/>
+      <w:r>
+        <w:rPr>
+          <w:rFonts w:ascii="Verdana" w:hAnsi="Verdana"/>
+        </w:rPr>
+        <w:t>article</w:t>
+      </w:r>
+      <w:proofErr w:type="spellEnd"/>
+      <w:r>
+        <w:rPr>
+          <w:rFonts w:ascii="Verdana" w:hAnsi="Verdana"/>
+        </w:rPr>
+        <w:t xml:space="preserve">” nos textos concatenados. A adição da verificação do termo “in </w:t>
+      </w:r>
+      <w:proofErr w:type="spellStart"/>
+      <w:r>
+        <w:rPr>
+          <w:rFonts w:ascii="Verdana" w:hAnsi="Verdana"/>
+        </w:rPr>
+        <w:t>article</w:t>
+      </w:r>
+      <w:proofErr w:type="spellEnd"/>
+      <w:r>
+        <w:rPr>
+          <w:rFonts w:ascii="Verdana" w:hAnsi="Verdana"/>
+        </w:rPr>
+        <w:t>” a esse algoritmo melhorou um pouco a saída da classificação.</w:t>
+      </w:r>
+    </w:p>
+    <w:p>
+      <w:pPr>
+        <w:rPr>
+          <w:rFonts w:ascii="Verdana" w:hAnsi="Verdana"/>
+        </w:rPr>
+      </w:pPr>
+      <w:r>
+        <w:rPr>
+          <w:rFonts w:ascii="Verdana" w:hAnsi="Verdana"/>
+        </w:rPr>
+        <w:t>É interessante notar que toda melhoria que puder ser feita nos textos concatenados das classes tem grande chance de produzir melhora no resultado da classificação, já que o vocabulário já será criado com termos mais “importantes”.</w:t>
+      </w:r>
+    </w:p>
+    <w:p>
+      <w:pPr>
+        <w:pStyle w:val="PargrafodaLista"/>
+        <w:numPr>
+          <w:ilvl w:val="0"/>
+          <w:numId w:val="1"/>
+        </w:numPr>
+        <w:rPr>
+          <w:rFonts w:ascii="Verdana" w:hAnsi="Verdana"/>
+        </w:rPr>
+      </w:pPr>
+      <w:r>
+        <w:rPr>
+          <w:rFonts w:ascii="Verdana" w:hAnsi="Verdana"/>
+        </w:rPr>
+        <w:t xml:space="preserve">Em um dos testes, deixei de limpar o vocabulário, retirando as palavras que aparecem menos de </w:t>
+      </w:r>
+      <w:proofErr w:type="gramStart"/>
+      <w:r>
+        <w:rPr>
+          <w:rFonts w:ascii="Verdana" w:hAnsi="Verdana"/>
+        </w:rPr>
+        <w:t>3</w:t>
+      </w:r>
+      <w:proofErr w:type="gramEnd"/>
+      <w:r>
+        <w:rPr>
+          <w:rFonts w:ascii="Verdana" w:hAnsi="Verdana"/>
+        </w:rPr>
+        <w:t xml:space="preserve"> vezes e as 100 palavras que mais aparecem. O erro em questão passou de 25% para 78%!</w:t>
       </w:r>
     </w:p>
     <w:sectPr>
@@ -323,7 +452,7 @@
         <w:rFonts w:ascii="Symbol" w:eastAsiaTheme="minorHAnsi" w:hAnsi="Symbol" w:cstheme="minorBidi" w:hint="default"/>
       </w:rPr>
     </w:lvl>
-    <w:lvl w:ilvl="1" w:tplc="04160003" w:tentative="1">
+    <w:lvl w:ilvl="1" w:tplc="04160003">
       <w:start w:val="1"/>
       <w:numFmt w:val="bullet"/>
       <w:lvlText w:val="o"/>
